--- a/report/report_file2.docx
+++ b/report/report_file2.docx
@@ -9,7 +9,7 @@
       <w:r>
         <w:t xml:space="preserve">Report:5 cluster system report. </w:t>
         <w:br/>
-        <w:t xml:space="preserve"> Time: 03/08/22 - 13:07</w:t>
+        <w:t xml:space="preserve"> Time: 03/09/22 - 14:33</w:t>
       </w:r>
     </w:p>
     <w:p>
@@ -894,14 +894,137 @@
       </w:tr>
     </w:tbl>
     <w:p>
+      <w:r>
+        <w:br w:type="page"/>
+      </w:r>
+    </w:p>
+    <w:p>
       <w:pPr>
-        <w:sectPr>
-          <w:pgSz w:w="12240" w:h="15840"/>
-          <w:pgMar w:top="1440" w:right="1800" w:bottom="1440" w:left="1800" w:header="720" w:footer="720" w:gutter="0"/>
-          <w:cols w:space="720"/>
-          <w:docGrid w:linePitch="360"/>
-        </w:sectPr>
+        <w:pStyle w:val="Heading1"/>
       </w:pPr>
+      <w:r>
+        <w:t>Error overview: Cluster 1 .</w:t>
+      </w:r>
+    </w:p>
+    <w:p>
+      <w:r>
+        <w:t xml:space="preserve">This cluster has: </w:t>
+      </w:r>
+      <w:r>
+        <w:rPr>
+          <w:b/>
+        </w:rPr>
+        <w:t>1</w:t>
+      </w:r>
+      <w:r>
+        <w:t xml:space="preserve"> voltage anomalies.</w:t>
+        <w:br/>
+      </w:r>
+    </w:p>
+    <w:p>
+      <w:r>
+        <w:t xml:space="preserve">This cluster has: </w:t>
+      </w:r>
+      <w:r>
+        <w:rPr>
+          <w:b/>
+        </w:rPr>
+        <w:t>0</w:t>
+      </w:r>
+      <w:r>
+        <w:t xml:space="preserve"> temperature anomalies.</w:t>
+        <w:br/>
+      </w:r>
+    </w:p>
+    <w:p>
+      <w:pPr>
+        <w:pStyle w:val="Heading2"/>
+      </w:pPr>
+      <w:r>
+        <w:t>Voltage and Temperature plots over time</w:t>
+      </w:r>
+    </w:p>
+    <w:p>
+      <w:r>
+        <w:t xml:space="preserve">Voltage sensor readings: </w:t>
+      </w:r>
+    </w:p>
+    <w:p>
+      <w:r>
+        <w:drawing>
+          <wp:inline xmlns:a="http://schemas.openxmlformats.org/drawingml/2006/main" xmlns:pic="http://schemas.openxmlformats.org/drawingml/2006/picture">
+            <wp:extent cx="6400800" cy="2560320"/>
+            <wp:docPr id="1" name="Picture 1"/>
+            <wp:cNvGraphicFramePr>
+              <a:graphicFrameLocks noChangeAspect="1"/>
+            </wp:cNvGraphicFramePr>
+            <a:graphic>
+              <a:graphicData uri="http://schemas.openxmlformats.org/drawingml/2006/picture">
+                <pic:pic>
+                  <pic:nvPicPr>
+                    <pic:cNvPr id="0" name="Cluster 1 voltage sensors.png"/>
+                    <pic:cNvPicPr/>
+                  </pic:nvPicPr>
+                  <pic:blipFill>
+                    <a:blip r:embed="rId9"/>
+                    <a:stretch>
+                      <a:fillRect/>
+                    </a:stretch>
+                  </pic:blipFill>
+                  <pic:spPr>
+                    <a:xfrm>
+                      <a:off x="0" y="0"/>
+                      <a:ext cx="6400800" cy="2560320"/>
+                    </a:xfrm>
+                    <a:prstGeom prst="rect"/>
+                  </pic:spPr>
+                </pic:pic>
+              </a:graphicData>
+            </a:graphic>
+          </wp:inline>
+        </w:drawing>
+      </w:r>
+    </w:p>
+    <w:p>
+      <w:r>
+        <w:t xml:space="preserve">Temperature sensor readings: </w:t>
+      </w:r>
+    </w:p>
+    <w:p>
+      <w:r>
+        <w:drawing>
+          <wp:inline xmlns:a="http://schemas.openxmlformats.org/drawingml/2006/main" xmlns:pic="http://schemas.openxmlformats.org/drawingml/2006/picture">
+            <wp:extent cx="6400800" cy="2560320"/>
+            <wp:docPr id="2" name="Picture 2"/>
+            <wp:cNvGraphicFramePr>
+              <a:graphicFrameLocks noChangeAspect="1"/>
+            </wp:cNvGraphicFramePr>
+            <a:graphic>
+              <a:graphicData uri="http://schemas.openxmlformats.org/drawingml/2006/picture">
+                <pic:pic>
+                  <pic:nvPicPr>
+                    <pic:cNvPr id="0" name="Cluster 1 temperature sensors.png"/>
+                    <pic:cNvPicPr/>
+                  </pic:nvPicPr>
+                  <pic:blipFill>
+                    <a:blip r:embed="rId10"/>
+                    <a:stretch>
+                      <a:fillRect/>
+                    </a:stretch>
+                  </pic:blipFill>
+                  <pic:spPr>
+                    <a:xfrm>
+                      <a:off x="0" y="0"/>
+                      <a:ext cx="6400800" cy="2560320"/>
+                    </a:xfrm>
+                    <a:prstGeom prst="rect"/>
+                  </pic:spPr>
+                </pic:pic>
+              </a:graphicData>
+            </a:graphic>
+          </wp:inline>
+        </w:drawing>
+      </w:r>
     </w:p>
     <w:p>
       <w:r>
@@ -909,13 +1032,1014 @@
       </w:r>
     </w:p>
     <w:p>
+      <w:pPr>
+        <w:pStyle w:val="Heading2"/>
+      </w:pPr>
       <w:r>
-        <w:t xml:space="preserve">This system consist of </w:t>
+        <w:t>Voltage and Temperature anomalies plots over time</w:t>
+      </w:r>
+    </w:p>
+    <w:p>
+      <w:r>
+        <w:t xml:space="preserve">Voltage anomalies: </w:t>
+      </w:r>
+    </w:p>
+    <w:p>
+      <w:r>
+        <w:drawing>
+          <wp:inline xmlns:a="http://schemas.openxmlformats.org/drawingml/2006/main" xmlns:pic="http://schemas.openxmlformats.org/drawingml/2006/picture">
+            <wp:extent cx="6400800" cy="2560320"/>
+            <wp:docPr id="3" name="Picture 3"/>
+            <wp:cNvGraphicFramePr>
+              <a:graphicFrameLocks noChangeAspect="1"/>
+            </wp:cNvGraphicFramePr>
+            <a:graphic>
+              <a:graphicData uri="http://schemas.openxmlformats.org/drawingml/2006/picture">
+                <pic:pic>
+                  <pic:nvPicPr>
+                    <pic:cNvPr id="0" name="Cluster 1 voltage anomaly sensors.png"/>
+                    <pic:cNvPicPr/>
+                  </pic:nvPicPr>
+                  <pic:blipFill>
+                    <a:blip r:embed="rId11"/>
+                    <a:stretch>
+                      <a:fillRect/>
+                    </a:stretch>
+                  </pic:blipFill>
+                  <pic:spPr>
+                    <a:xfrm>
+                      <a:off x="0" y="0"/>
+                      <a:ext cx="6400800" cy="2560320"/>
+                    </a:xfrm>
+                    <a:prstGeom prst="rect"/>
+                  </pic:spPr>
+                </pic:pic>
+              </a:graphicData>
+            </a:graphic>
+          </wp:inline>
+        </w:drawing>
+      </w:r>
+    </w:p>
+    <w:p>
+      <w:r>
+        <w:t xml:space="preserve">Temperature sensor readings: </w:t>
+      </w:r>
+    </w:p>
+    <w:p>
+      <w:r>
+        <w:drawing>
+          <wp:inline xmlns:a="http://schemas.openxmlformats.org/drawingml/2006/main" xmlns:pic="http://schemas.openxmlformats.org/drawingml/2006/picture">
+            <wp:extent cx="6400800" cy="2560320"/>
+            <wp:docPr id="4" name="Picture 4"/>
+            <wp:cNvGraphicFramePr>
+              <a:graphicFrameLocks noChangeAspect="1"/>
+            </wp:cNvGraphicFramePr>
+            <a:graphic>
+              <a:graphicData uri="http://schemas.openxmlformats.org/drawingml/2006/picture">
+                <pic:pic>
+                  <pic:nvPicPr>
+                    <pic:cNvPr id="0" name="Cluster 1 temperature anomaly sensors.png"/>
+                    <pic:cNvPicPr/>
+                  </pic:nvPicPr>
+                  <pic:blipFill>
+                    <a:blip r:embed="rId12"/>
+                    <a:stretch>
+                      <a:fillRect/>
+                    </a:stretch>
+                  </pic:blipFill>
+                  <pic:spPr>
+                    <a:xfrm>
+                      <a:off x="0" y="0"/>
+                      <a:ext cx="6400800" cy="2560320"/>
+                    </a:xfrm>
+                    <a:prstGeom prst="rect"/>
+                  </pic:spPr>
+                </pic:pic>
+              </a:graphicData>
+            </a:graphic>
+          </wp:inline>
+        </w:drawing>
+      </w:r>
+    </w:p>
+    <w:p>
+      <w:r>
+        <w:br w:type="page"/>
+      </w:r>
+    </w:p>
+    <w:p>
+      <w:pPr>
+        <w:pStyle w:val="Heading1"/>
+      </w:pPr>
+      <w:r>
+        <w:t>Error overview: Cluster 2 .</w:t>
+      </w:r>
+    </w:p>
+    <w:p>
+      <w:r>
+        <w:t xml:space="preserve">This cluster has: </w:t>
+      </w:r>
+      <w:r>
+        <w:rPr>
+          <w:b/>
+        </w:rPr>
+        <w:t>3</w:t>
+      </w:r>
+      <w:r>
+        <w:t xml:space="preserve"> voltage anomalies.</w:t>
+        <w:br/>
+      </w:r>
+    </w:p>
+    <w:p>
+      <w:r>
+        <w:t xml:space="preserve">This cluster has: </w:t>
+      </w:r>
+      <w:r>
+        <w:rPr>
+          <w:b/>
+        </w:rPr>
+        <w:t>0</w:t>
+      </w:r>
+      <w:r>
+        <w:t xml:space="preserve"> temperature anomalies.</w:t>
+        <w:br/>
+      </w:r>
+    </w:p>
+    <w:p>
+      <w:pPr>
+        <w:pStyle w:val="Heading2"/>
+      </w:pPr>
+      <w:r>
+        <w:t>Voltage and Temperature plots over time</w:t>
+      </w:r>
+    </w:p>
+    <w:p>
+      <w:r>
+        <w:t xml:space="preserve">Voltage sensor readings: </w:t>
+      </w:r>
+    </w:p>
+    <w:p>
+      <w:r>
+        <w:drawing>
+          <wp:inline xmlns:a="http://schemas.openxmlformats.org/drawingml/2006/main" xmlns:pic="http://schemas.openxmlformats.org/drawingml/2006/picture">
+            <wp:extent cx="6400800" cy="2560320"/>
+            <wp:docPr id="5" name="Picture 5"/>
+            <wp:cNvGraphicFramePr>
+              <a:graphicFrameLocks noChangeAspect="1"/>
+            </wp:cNvGraphicFramePr>
+            <a:graphic>
+              <a:graphicData uri="http://schemas.openxmlformats.org/drawingml/2006/picture">
+                <pic:pic>
+                  <pic:nvPicPr>
+                    <pic:cNvPr id="0" name="Cluster 2 voltage sensors.png"/>
+                    <pic:cNvPicPr/>
+                  </pic:nvPicPr>
+                  <pic:blipFill>
+                    <a:blip r:embed="rId13"/>
+                    <a:stretch>
+                      <a:fillRect/>
+                    </a:stretch>
+                  </pic:blipFill>
+                  <pic:spPr>
+                    <a:xfrm>
+                      <a:off x="0" y="0"/>
+                      <a:ext cx="6400800" cy="2560320"/>
+                    </a:xfrm>
+                    <a:prstGeom prst="rect"/>
+                  </pic:spPr>
+                </pic:pic>
+              </a:graphicData>
+            </a:graphic>
+          </wp:inline>
+        </w:drawing>
+      </w:r>
+    </w:p>
+    <w:p>
+      <w:r>
+        <w:t xml:space="preserve">Temperature sensor readings: </w:t>
+      </w:r>
+    </w:p>
+    <w:p>
+      <w:r>
+        <w:drawing>
+          <wp:inline xmlns:a="http://schemas.openxmlformats.org/drawingml/2006/main" xmlns:pic="http://schemas.openxmlformats.org/drawingml/2006/picture">
+            <wp:extent cx="6400800" cy="2560320"/>
+            <wp:docPr id="6" name="Picture 6"/>
+            <wp:cNvGraphicFramePr>
+              <a:graphicFrameLocks noChangeAspect="1"/>
+            </wp:cNvGraphicFramePr>
+            <a:graphic>
+              <a:graphicData uri="http://schemas.openxmlformats.org/drawingml/2006/picture">
+                <pic:pic>
+                  <pic:nvPicPr>
+                    <pic:cNvPr id="0" name="Cluster 2 temperature sensors.png"/>
+                    <pic:cNvPicPr/>
+                  </pic:nvPicPr>
+                  <pic:blipFill>
+                    <a:blip r:embed="rId14"/>
+                    <a:stretch>
+                      <a:fillRect/>
+                    </a:stretch>
+                  </pic:blipFill>
+                  <pic:spPr>
+                    <a:xfrm>
+                      <a:off x="0" y="0"/>
+                      <a:ext cx="6400800" cy="2560320"/>
+                    </a:xfrm>
+                    <a:prstGeom prst="rect"/>
+                  </pic:spPr>
+                </pic:pic>
+              </a:graphicData>
+            </a:graphic>
+          </wp:inline>
+        </w:drawing>
+      </w:r>
+    </w:p>
+    <w:p>
+      <w:r>
+        <w:br w:type="page"/>
+      </w:r>
+    </w:p>
+    <w:p>
+      <w:pPr>
+        <w:pStyle w:val="Heading2"/>
+      </w:pPr>
+      <w:r>
+        <w:t>Voltage and Temperature anomalies plots over time</w:t>
+      </w:r>
+    </w:p>
+    <w:p>
+      <w:r>
+        <w:t xml:space="preserve">Voltage anomalies: </w:t>
+      </w:r>
+    </w:p>
+    <w:p>
+      <w:r>
+        <w:drawing>
+          <wp:inline xmlns:a="http://schemas.openxmlformats.org/drawingml/2006/main" xmlns:pic="http://schemas.openxmlformats.org/drawingml/2006/picture">
+            <wp:extent cx="6400800" cy="2560320"/>
+            <wp:docPr id="7" name="Picture 7"/>
+            <wp:cNvGraphicFramePr>
+              <a:graphicFrameLocks noChangeAspect="1"/>
+            </wp:cNvGraphicFramePr>
+            <a:graphic>
+              <a:graphicData uri="http://schemas.openxmlformats.org/drawingml/2006/picture">
+                <pic:pic>
+                  <pic:nvPicPr>
+                    <pic:cNvPr id="0" name="Cluster 2 voltage anomaly sensors.png"/>
+                    <pic:cNvPicPr/>
+                  </pic:nvPicPr>
+                  <pic:blipFill>
+                    <a:blip r:embed="rId15"/>
+                    <a:stretch>
+                      <a:fillRect/>
+                    </a:stretch>
+                  </pic:blipFill>
+                  <pic:spPr>
+                    <a:xfrm>
+                      <a:off x="0" y="0"/>
+                      <a:ext cx="6400800" cy="2560320"/>
+                    </a:xfrm>
+                    <a:prstGeom prst="rect"/>
+                  </pic:spPr>
+                </pic:pic>
+              </a:graphicData>
+            </a:graphic>
+          </wp:inline>
+        </w:drawing>
+      </w:r>
+    </w:p>
+    <w:p>
+      <w:r>
+        <w:t xml:space="preserve">Temperature sensor readings: </w:t>
+      </w:r>
+    </w:p>
+    <w:p>
+      <w:r>
+        <w:drawing>
+          <wp:inline xmlns:a="http://schemas.openxmlformats.org/drawingml/2006/main" xmlns:pic="http://schemas.openxmlformats.org/drawingml/2006/picture">
+            <wp:extent cx="6400800" cy="2560320"/>
+            <wp:docPr id="8" name="Picture 8"/>
+            <wp:cNvGraphicFramePr>
+              <a:graphicFrameLocks noChangeAspect="1"/>
+            </wp:cNvGraphicFramePr>
+            <a:graphic>
+              <a:graphicData uri="http://schemas.openxmlformats.org/drawingml/2006/picture">
+                <pic:pic>
+                  <pic:nvPicPr>
+                    <pic:cNvPr id="0" name="Cluster 2 temperature anomaly sensors.png"/>
+                    <pic:cNvPicPr/>
+                  </pic:nvPicPr>
+                  <pic:blipFill>
+                    <a:blip r:embed="rId16"/>
+                    <a:stretch>
+                      <a:fillRect/>
+                    </a:stretch>
+                  </pic:blipFill>
+                  <pic:spPr>
+                    <a:xfrm>
+                      <a:off x="0" y="0"/>
+                      <a:ext cx="6400800" cy="2560320"/>
+                    </a:xfrm>
+                    <a:prstGeom prst="rect"/>
+                  </pic:spPr>
+                </pic:pic>
+              </a:graphicData>
+            </a:graphic>
+          </wp:inline>
+        </w:drawing>
+      </w:r>
+    </w:p>
+    <w:p>
+      <w:r>
+        <w:br w:type="page"/>
+      </w:r>
+    </w:p>
+    <w:p>
+      <w:pPr>
+        <w:pStyle w:val="Heading1"/>
+      </w:pPr>
+      <w:r>
+        <w:t>Error overview: Cluster 3 .</w:t>
+      </w:r>
+    </w:p>
+    <w:p>
+      <w:r>
+        <w:t xml:space="preserve">This cluster has: </w:t>
+      </w:r>
+      <w:r>
+        <w:rPr>
+          <w:b/>
+        </w:rPr>
+        <w:t>2</w:t>
+      </w:r>
+      <w:r>
+        <w:t xml:space="preserve"> voltage anomalies.</w:t>
+        <w:br/>
+      </w:r>
+    </w:p>
+    <w:p>
+      <w:r>
+        <w:t xml:space="preserve">This cluster has: </w:t>
+      </w:r>
+      <w:r>
+        <w:rPr>
+          <w:b/>
+        </w:rPr>
+        <w:t>0</w:t>
+      </w:r>
+      <w:r>
+        <w:t xml:space="preserve"> temperature anomalies.</w:t>
+        <w:br/>
+      </w:r>
+    </w:p>
+    <w:p>
+      <w:pPr>
+        <w:pStyle w:val="Heading2"/>
+      </w:pPr>
+      <w:r>
+        <w:t>Voltage and Temperature plots over time</w:t>
+      </w:r>
+    </w:p>
+    <w:p>
+      <w:r>
+        <w:t xml:space="preserve">Voltage sensor readings: </w:t>
+      </w:r>
+    </w:p>
+    <w:p>
+      <w:r>
+        <w:drawing>
+          <wp:inline xmlns:a="http://schemas.openxmlformats.org/drawingml/2006/main" xmlns:pic="http://schemas.openxmlformats.org/drawingml/2006/picture">
+            <wp:extent cx="6400800" cy="2560320"/>
+            <wp:docPr id="9" name="Picture 9"/>
+            <wp:cNvGraphicFramePr>
+              <a:graphicFrameLocks noChangeAspect="1"/>
+            </wp:cNvGraphicFramePr>
+            <a:graphic>
+              <a:graphicData uri="http://schemas.openxmlformats.org/drawingml/2006/picture">
+                <pic:pic>
+                  <pic:nvPicPr>
+                    <pic:cNvPr id="0" name="Cluster 3 voltage sensors.png"/>
+                    <pic:cNvPicPr/>
+                  </pic:nvPicPr>
+                  <pic:blipFill>
+                    <a:blip r:embed="rId17"/>
+                    <a:stretch>
+                      <a:fillRect/>
+                    </a:stretch>
+                  </pic:blipFill>
+                  <pic:spPr>
+                    <a:xfrm>
+                      <a:off x="0" y="0"/>
+                      <a:ext cx="6400800" cy="2560320"/>
+                    </a:xfrm>
+                    <a:prstGeom prst="rect"/>
+                  </pic:spPr>
+                </pic:pic>
+              </a:graphicData>
+            </a:graphic>
+          </wp:inline>
+        </w:drawing>
+      </w:r>
+    </w:p>
+    <w:p>
+      <w:r>
+        <w:t xml:space="preserve">Temperature sensor readings: </w:t>
+      </w:r>
+    </w:p>
+    <w:p>
+      <w:r>
+        <w:drawing>
+          <wp:inline xmlns:a="http://schemas.openxmlformats.org/drawingml/2006/main" xmlns:pic="http://schemas.openxmlformats.org/drawingml/2006/picture">
+            <wp:extent cx="6400800" cy="2560320"/>
+            <wp:docPr id="10" name="Picture 10"/>
+            <wp:cNvGraphicFramePr>
+              <a:graphicFrameLocks noChangeAspect="1"/>
+            </wp:cNvGraphicFramePr>
+            <a:graphic>
+              <a:graphicData uri="http://schemas.openxmlformats.org/drawingml/2006/picture">
+                <pic:pic>
+                  <pic:nvPicPr>
+                    <pic:cNvPr id="0" name="Cluster 3 temperature sensors.png"/>
+                    <pic:cNvPicPr/>
+                  </pic:nvPicPr>
+                  <pic:blipFill>
+                    <a:blip r:embed="rId18"/>
+                    <a:stretch>
+                      <a:fillRect/>
+                    </a:stretch>
+                  </pic:blipFill>
+                  <pic:spPr>
+                    <a:xfrm>
+                      <a:off x="0" y="0"/>
+                      <a:ext cx="6400800" cy="2560320"/>
+                    </a:xfrm>
+                    <a:prstGeom prst="rect"/>
+                  </pic:spPr>
+                </pic:pic>
+              </a:graphicData>
+            </a:graphic>
+          </wp:inline>
+        </w:drawing>
+      </w:r>
+    </w:p>
+    <w:p>
+      <w:r>
+        <w:br w:type="page"/>
+      </w:r>
+    </w:p>
+    <w:p>
+      <w:pPr>
+        <w:pStyle w:val="Heading2"/>
+      </w:pPr>
+      <w:r>
+        <w:t>Voltage and Temperature anomalies plots over time</w:t>
+      </w:r>
+    </w:p>
+    <w:p>
+      <w:r>
+        <w:t xml:space="preserve">Voltage anomalies: </w:t>
+      </w:r>
+    </w:p>
+    <w:p>
+      <w:r>
+        <w:drawing>
+          <wp:inline xmlns:a="http://schemas.openxmlformats.org/drawingml/2006/main" xmlns:pic="http://schemas.openxmlformats.org/drawingml/2006/picture">
+            <wp:extent cx="6400800" cy="2560320"/>
+            <wp:docPr id="11" name="Picture 11"/>
+            <wp:cNvGraphicFramePr>
+              <a:graphicFrameLocks noChangeAspect="1"/>
+            </wp:cNvGraphicFramePr>
+            <a:graphic>
+              <a:graphicData uri="http://schemas.openxmlformats.org/drawingml/2006/picture">
+                <pic:pic>
+                  <pic:nvPicPr>
+                    <pic:cNvPr id="0" name="Cluster 3 voltage anomaly sensors.png"/>
+                    <pic:cNvPicPr/>
+                  </pic:nvPicPr>
+                  <pic:blipFill>
+                    <a:blip r:embed="rId19"/>
+                    <a:stretch>
+                      <a:fillRect/>
+                    </a:stretch>
+                  </pic:blipFill>
+                  <pic:spPr>
+                    <a:xfrm>
+                      <a:off x="0" y="0"/>
+                      <a:ext cx="6400800" cy="2560320"/>
+                    </a:xfrm>
+                    <a:prstGeom prst="rect"/>
+                  </pic:spPr>
+                </pic:pic>
+              </a:graphicData>
+            </a:graphic>
+          </wp:inline>
+        </w:drawing>
+      </w:r>
+    </w:p>
+    <w:p>
+      <w:r>
+        <w:t xml:space="preserve">Temperature sensor readings: </w:t>
+      </w:r>
+    </w:p>
+    <w:p>
+      <w:r>
+        <w:drawing>
+          <wp:inline xmlns:a="http://schemas.openxmlformats.org/drawingml/2006/main" xmlns:pic="http://schemas.openxmlformats.org/drawingml/2006/picture">
+            <wp:extent cx="6400800" cy="2560320"/>
+            <wp:docPr id="12" name="Picture 12"/>
+            <wp:cNvGraphicFramePr>
+              <a:graphicFrameLocks noChangeAspect="1"/>
+            </wp:cNvGraphicFramePr>
+            <a:graphic>
+              <a:graphicData uri="http://schemas.openxmlformats.org/drawingml/2006/picture">
+                <pic:pic>
+                  <pic:nvPicPr>
+                    <pic:cNvPr id="0" name="Cluster 3 temperature anomaly sensors.png"/>
+                    <pic:cNvPicPr/>
+                  </pic:nvPicPr>
+                  <pic:blipFill>
+                    <a:blip r:embed="rId20"/>
+                    <a:stretch>
+                      <a:fillRect/>
+                    </a:stretch>
+                  </pic:blipFill>
+                  <pic:spPr>
+                    <a:xfrm>
+                      <a:off x="0" y="0"/>
+                      <a:ext cx="6400800" cy="2560320"/>
+                    </a:xfrm>
+                    <a:prstGeom prst="rect"/>
+                  </pic:spPr>
+                </pic:pic>
+              </a:graphicData>
+            </a:graphic>
+          </wp:inline>
+        </w:drawing>
+      </w:r>
+    </w:p>
+    <w:p>
+      <w:r>
+        <w:br w:type="page"/>
+      </w:r>
+    </w:p>
+    <w:p>
+      <w:pPr>
+        <w:pStyle w:val="Heading1"/>
+      </w:pPr>
+      <w:r>
+        <w:t>Error overview: Cluster 4 .</w:t>
+      </w:r>
+    </w:p>
+    <w:p>
+      <w:r>
+        <w:t xml:space="preserve">This cluster has: </w:t>
+      </w:r>
+      <w:r>
+        <w:rPr>
+          <w:b/>
+        </w:rPr>
+        <w:t>5</w:t>
+      </w:r>
+      <w:r>
+        <w:t xml:space="preserve"> voltage anomalies.</w:t>
+        <w:br/>
+      </w:r>
+    </w:p>
+    <w:p>
+      <w:r>
+        <w:t xml:space="preserve">This cluster has: </w:t>
+      </w:r>
+      <w:r>
+        <w:rPr>
+          <w:b/>
+        </w:rPr>
+        <w:t>0</w:t>
+      </w:r>
+      <w:r>
+        <w:t xml:space="preserve"> temperature anomalies.</w:t>
+        <w:br/>
+      </w:r>
+    </w:p>
+    <w:p>
+      <w:pPr>
+        <w:pStyle w:val="Heading2"/>
+      </w:pPr>
+      <w:r>
+        <w:t>Voltage and Temperature plots over time</w:t>
+      </w:r>
+    </w:p>
+    <w:p>
+      <w:r>
+        <w:t xml:space="preserve">Voltage sensor readings: </w:t>
+      </w:r>
+    </w:p>
+    <w:p>
+      <w:r>
+        <w:drawing>
+          <wp:inline xmlns:a="http://schemas.openxmlformats.org/drawingml/2006/main" xmlns:pic="http://schemas.openxmlformats.org/drawingml/2006/picture">
+            <wp:extent cx="6400800" cy="2560320"/>
+            <wp:docPr id="13" name="Picture 13"/>
+            <wp:cNvGraphicFramePr>
+              <a:graphicFrameLocks noChangeAspect="1"/>
+            </wp:cNvGraphicFramePr>
+            <a:graphic>
+              <a:graphicData uri="http://schemas.openxmlformats.org/drawingml/2006/picture">
+                <pic:pic>
+                  <pic:nvPicPr>
+                    <pic:cNvPr id="0" name="Cluster 4 voltage sensors.png"/>
+                    <pic:cNvPicPr/>
+                  </pic:nvPicPr>
+                  <pic:blipFill>
+                    <a:blip r:embed="rId21"/>
+                    <a:stretch>
+                      <a:fillRect/>
+                    </a:stretch>
+                  </pic:blipFill>
+                  <pic:spPr>
+                    <a:xfrm>
+                      <a:off x="0" y="0"/>
+                      <a:ext cx="6400800" cy="2560320"/>
+                    </a:xfrm>
+                    <a:prstGeom prst="rect"/>
+                  </pic:spPr>
+                </pic:pic>
+              </a:graphicData>
+            </a:graphic>
+          </wp:inline>
+        </w:drawing>
+      </w:r>
+    </w:p>
+    <w:p>
+      <w:r>
+        <w:t xml:space="preserve">Temperature sensor readings: </w:t>
+      </w:r>
+    </w:p>
+    <w:p>
+      <w:r>
+        <w:drawing>
+          <wp:inline xmlns:a="http://schemas.openxmlformats.org/drawingml/2006/main" xmlns:pic="http://schemas.openxmlformats.org/drawingml/2006/picture">
+            <wp:extent cx="6400800" cy="2560320"/>
+            <wp:docPr id="14" name="Picture 14"/>
+            <wp:cNvGraphicFramePr>
+              <a:graphicFrameLocks noChangeAspect="1"/>
+            </wp:cNvGraphicFramePr>
+            <a:graphic>
+              <a:graphicData uri="http://schemas.openxmlformats.org/drawingml/2006/picture">
+                <pic:pic>
+                  <pic:nvPicPr>
+                    <pic:cNvPr id="0" name="Cluster 4 temperature sensors.png"/>
+                    <pic:cNvPicPr/>
+                  </pic:nvPicPr>
+                  <pic:blipFill>
+                    <a:blip r:embed="rId22"/>
+                    <a:stretch>
+                      <a:fillRect/>
+                    </a:stretch>
+                  </pic:blipFill>
+                  <pic:spPr>
+                    <a:xfrm>
+                      <a:off x="0" y="0"/>
+                      <a:ext cx="6400800" cy="2560320"/>
+                    </a:xfrm>
+                    <a:prstGeom prst="rect"/>
+                  </pic:spPr>
+                </pic:pic>
+              </a:graphicData>
+            </a:graphic>
+          </wp:inline>
+        </w:drawing>
+      </w:r>
+    </w:p>
+    <w:p>
+      <w:r>
+        <w:br w:type="page"/>
+      </w:r>
+    </w:p>
+    <w:p>
+      <w:pPr>
+        <w:pStyle w:val="Heading2"/>
+      </w:pPr>
+      <w:r>
+        <w:t>Voltage and Temperature anomalies plots over time</w:t>
+      </w:r>
+    </w:p>
+    <w:p>
+      <w:r>
+        <w:t xml:space="preserve">Voltage anomalies: </w:t>
+      </w:r>
+    </w:p>
+    <w:p>
+      <w:r>
+        <w:drawing>
+          <wp:inline xmlns:a="http://schemas.openxmlformats.org/drawingml/2006/main" xmlns:pic="http://schemas.openxmlformats.org/drawingml/2006/picture">
+            <wp:extent cx="6400800" cy="2560320"/>
+            <wp:docPr id="15" name="Picture 15"/>
+            <wp:cNvGraphicFramePr>
+              <a:graphicFrameLocks noChangeAspect="1"/>
+            </wp:cNvGraphicFramePr>
+            <a:graphic>
+              <a:graphicData uri="http://schemas.openxmlformats.org/drawingml/2006/picture">
+                <pic:pic>
+                  <pic:nvPicPr>
+                    <pic:cNvPr id="0" name="Cluster 4 voltage anomaly sensors.png"/>
+                    <pic:cNvPicPr/>
+                  </pic:nvPicPr>
+                  <pic:blipFill>
+                    <a:blip r:embed="rId23"/>
+                    <a:stretch>
+                      <a:fillRect/>
+                    </a:stretch>
+                  </pic:blipFill>
+                  <pic:spPr>
+                    <a:xfrm>
+                      <a:off x="0" y="0"/>
+                      <a:ext cx="6400800" cy="2560320"/>
+                    </a:xfrm>
+                    <a:prstGeom prst="rect"/>
+                  </pic:spPr>
+                </pic:pic>
+              </a:graphicData>
+            </a:graphic>
+          </wp:inline>
+        </w:drawing>
+      </w:r>
+    </w:p>
+    <w:p>
+      <w:r>
+        <w:t xml:space="preserve">Temperature sensor readings: </w:t>
+      </w:r>
+    </w:p>
+    <w:p>
+      <w:r>
+        <w:drawing>
+          <wp:inline xmlns:a="http://schemas.openxmlformats.org/drawingml/2006/main" xmlns:pic="http://schemas.openxmlformats.org/drawingml/2006/picture">
+            <wp:extent cx="6400800" cy="2560320"/>
+            <wp:docPr id="16" name="Picture 16"/>
+            <wp:cNvGraphicFramePr>
+              <a:graphicFrameLocks noChangeAspect="1"/>
+            </wp:cNvGraphicFramePr>
+            <a:graphic>
+              <a:graphicData uri="http://schemas.openxmlformats.org/drawingml/2006/picture">
+                <pic:pic>
+                  <pic:nvPicPr>
+                    <pic:cNvPr id="0" name="Cluster 4 temperature anomaly sensors.png"/>
+                    <pic:cNvPicPr/>
+                  </pic:nvPicPr>
+                  <pic:blipFill>
+                    <a:blip r:embed="rId24"/>
+                    <a:stretch>
+                      <a:fillRect/>
+                    </a:stretch>
+                  </pic:blipFill>
+                  <pic:spPr>
+                    <a:xfrm>
+                      <a:off x="0" y="0"/>
+                      <a:ext cx="6400800" cy="2560320"/>
+                    </a:xfrm>
+                    <a:prstGeom prst="rect"/>
+                  </pic:spPr>
+                </pic:pic>
+              </a:graphicData>
+            </a:graphic>
+          </wp:inline>
+        </w:drawing>
+      </w:r>
+    </w:p>
+    <w:p>
+      <w:r>
+        <w:br w:type="page"/>
+      </w:r>
+    </w:p>
+    <w:p>
+      <w:pPr>
+        <w:pStyle w:val="Heading1"/>
+      </w:pPr>
+      <w:r>
+        <w:t>Error overview: Cluster 5 .</w:t>
+      </w:r>
+    </w:p>
+    <w:p>
+      <w:r>
+        <w:t xml:space="preserve">This cluster has: </w:t>
+      </w:r>
+      <w:r>
+        <w:rPr>
+          <w:b/>
+        </w:rPr>
+        <w:t>4</w:t>
+      </w:r>
+      <w:r>
+        <w:t xml:space="preserve"> voltage anomalies.</w:t>
+        <w:br/>
+      </w:r>
+    </w:p>
+    <w:p>
+      <w:r>
+        <w:t xml:space="preserve">This cluster has: </w:t>
+      </w:r>
+      <w:r>
+        <w:rPr>
+          <w:b/>
+        </w:rPr>
+        <w:t>0</w:t>
+      </w:r>
+      <w:r>
+        <w:t xml:space="preserve"> temperature anomalies.</w:t>
+        <w:br/>
+      </w:r>
+    </w:p>
+    <w:p>
+      <w:pPr>
+        <w:pStyle w:val="Heading2"/>
+      </w:pPr>
+      <w:r>
+        <w:t>Voltage and Temperature plots over time</w:t>
+      </w:r>
+    </w:p>
+    <w:p>
+      <w:r>
+        <w:t xml:space="preserve">Voltage sensor readings: </w:t>
+      </w:r>
+    </w:p>
+    <w:p>
+      <w:r>
+        <w:drawing>
+          <wp:inline xmlns:a="http://schemas.openxmlformats.org/drawingml/2006/main" xmlns:pic="http://schemas.openxmlformats.org/drawingml/2006/picture">
+            <wp:extent cx="6400800" cy="2560320"/>
+            <wp:docPr id="17" name="Picture 17"/>
+            <wp:cNvGraphicFramePr>
+              <a:graphicFrameLocks noChangeAspect="1"/>
+            </wp:cNvGraphicFramePr>
+            <a:graphic>
+              <a:graphicData uri="http://schemas.openxmlformats.org/drawingml/2006/picture">
+                <pic:pic>
+                  <pic:nvPicPr>
+                    <pic:cNvPr id="0" name="Cluster 5 voltage sensors.png"/>
+                    <pic:cNvPicPr/>
+                  </pic:nvPicPr>
+                  <pic:blipFill>
+                    <a:blip r:embed="rId25"/>
+                    <a:stretch>
+                      <a:fillRect/>
+                    </a:stretch>
+                  </pic:blipFill>
+                  <pic:spPr>
+                    <a:xfrm>
+                      <a:off x="0" y="0"/>
+                      <a:ext cx="6400800" cy="2560320"/>
+                    </a:xfrm>
+                    <a:prstGeom prst="rect"/>
+                  </pic:spPr>
+                </pic:pic>
+              </a:graphicData>
+            </a:graphic>
+          </wp:inline>
+        </w:drawing>
+      </w:r>
+    </w:p>
+    <w:p>
+      <w:r>
+        <w:t xml:space="preserve">Temperature sensor readings: </w:t>
+      </w:r>
+    </w:p>
+    <w:p>
+      <w:r>
+        <w:drawing>
+          <wp:inline xmlns:a="http://schemas.openxmlformats.org/drawingml/2006/main" xmlns:pic="http://schemas.openxmlformats.org/drawingml/2006/picture">
+            <wp:extent cx="6400800" cy="2560320"/>
+            <wp:docPr id="18" name="Picture 18"/>
+            <wp:cNvGraphicFramePr>
+              <a:graphicFrameLocks noChangeAspect="1"/>
+            </wp:cNvGraphicFramePr>
+            <a:graphic>
+              <a:graphicData uri="http://schemas.openxmlformats.org/drawingml/2006/picture">
+                <pic:pic>
+                  <pic:nvPicPr>
+                    <pic:cNvPr id="0" name="Cluster 5 temperature sensors.png"/>
+                    <pic:cNvPicPr/>
+                  </pic:nvPicPr>
+                  <pic:blipFill>
+                    <a:blip r:embed="rId26"/>
+                    <a:stretch>
+                      <a:fillRect/>
+                    </a:stretch>
+                  </pic:blipFill>
+                  <pic:spPr>
+                    <a:xfrm>
+                      <a:off x="0" y="0"/>
+                      <a:ext cx="6400800" cy="2560320"/>
+                    </a:xfrm>
+                    <a:prstGeom prst="rect"/>
+                  </pic:spPr>
+                </pic:pic>
+              </a:graphicData>
+            </a:graphic>
+          </wp:inline>
+        </w:drawing>
+      </w:r>
+    </w:p>
+    <w:p>
+      <w:r>
+        <w:br w:type="page"/>
+      </w:r>
+    </w:p>
+    <w:p>
+      <w:pPr>
+        <w:pStyle w:val="Heading2"/>
+      </w:pPr>
+      <w:r>
+        <w:t>Voltage and Temperature anomalies plots over time</w:t>
+      </w:r>
+    </w:p>
+    <w:p>
+      <w:r>
+        <w:t xml:space="preserve">Voltage anomalies: </w:t>
+      </w:r>
+    </w:p>
+    <w:p>
+      <w:r>
+        <w:drawing>
+          <wp:inline xmlns:a="http://schemas.openxmlformats.org/drawingml/2006/main" xmlns:pic="http://schemas.openxmlformats.org/drawingml/2006/picture">
+            <wp:extent cx="6400800" cy="2560320"/>
+            <wp:docPr id="19" name="Picture 19"/>
+            <wp:cNvGraphicFramePr>
+              <a:graphicFrameLocks noChangeAspect="1"/>
+            </wp:cNvGraphicFramePr>
+            <a:graphic>
+              <a:graphicData uri="http://schemas.openxmlformats.org/drawingml/2006/picture">
+                <pic:pic>
+                  <pic:nvPicPr>
+                    <pic:cNvPr id="0" name="Cluster 5 voltage anomaly sensors.png"/>
+                    <pic:cNvPicPr/>
+                  </pic:nvPicPr>
+                  <pic:blipFill>
+                    <a:blip r:embed="rId27"/>
+                    <a:stretch>
+                      <a:fillRect/>
+                    </a:stretch>
+                  </pic:blipFill>
+                  <pic:spPr>
+                    <a:xfrm>
+                      <a:off x="0" y="0"/>
+                      <a:ext cx="6400800" cy="2560320"/>
+                    </a:xfrm>
+                    <a:prstGeom prst="rect"/>
+                  </pic:spPr>
+                </pic:pic>
+              </a:graphicData>
+            </a:graphic>
+          </wp:inline>
+        </w:drawing>
+      </w:r>
+    </w:p>
+    <w:p>
+      <w:r>
+        <w:t xml:space="preserve">Temperature sensor readings: </w:t>
+      </w:r>
+    </w:p>
+    <w:p>
+      <w:r>
+        <w:drawing>
+          <wp:inline xmlns:a="http://schemas.openxmlformats.org/drawingml/2006/main" xmlns:pic="http://schemas.openxmlformats.org/drawingml/2006/picture">
+            <wp:extent cx="6400800" cy="2560320"/>
+            <wp:docPr id="20" name="Picture 20"/>
+            <wp:cNvGraphicFramePr>
+              <a:graphicFrameLocks noChangeAspect="1"/>
+            </wp:cNvGraphicFramePr>
+            <a:graphic>
+              <a:graphicData uri="http://schemas.openxmlformats.org/drawingml/2006/picture">
+                <pic:pic>
+                  <pic:nvPicPr>
+                    <pic:cNvPr id="0" name="Cluster 5 temperature anomaly sensors.png"/>
+                    <pic:cNvPicPr/>
+                  </pic:nvPicPr>
+                  <pic:blipFill>
+                    <a:blip r:embed="rId28"/>
+                    <a:stretch>
+                      <a:fillRect/>
+                    </a:stretch>
+                  </pic:blipFill>
+                  <pic:spPr>
+                    <a:xfrm>
+                      <a:off x="0" y="0"/>
+                      <a:ext cx="6400800" cy="2560320"/>
+                    </a:xfrm>
+                    <a:prstGeom prst="rect"/>
+                  </pic:spPr>
+                </pic:pic>
+              </a:graphicData>
+            </a:graphic>
+          </wp:inline>
+        </w:drawing>
+      </w:r>
+    </w:p>
+    <w:p>
+      <w:r>
+        <w:br w:type="page"/>
       </w:r>
     </w:p>
     <w:sectPr>
-      <w:type w:val="nextPage"/>
-      <w:pgSz w:w="12240" w:h="15840" w:orient="landscape"/>
+      <w:pgSz w:w="12240" w:h="15840"/>
       <w:pgMar w:top="1440" w:right="1800" w:bottom="1440" w:left="1800" w:header="720" w:footer="720" w:gutter="0"/>
       <w:cols w:space="720"/>
       <w:docGrid w:linePitch="360"/>
